--- a/Documentation/Documentation.docx
+++ b/Documentation/Documentation.docx
@@ -290,15 +290,7 @@
           <w:szCs w:val="28"/>
           <w:lang w:val="uk-UA"/>
         </w:rPr>
-        <w:t xml:space="preserve">Хоч пристрій </w:t>
-      </w:r>
-      <w:r>
-        <w:rPr>
-          <w:sz w:val="28"/>
-          <w:szCs w:val="28"/>
-          <w:lang w:val="uk-UA"/>
-        </w:rPr>
-        <w:t xml:space="preserve">керується по </w:t>
+        <w:t xml:space="preserve">Хоч пристрій керується по </w:t>
       </w:r>
       <w:r>
         <w:rPr>
@@ -344,15 +336,7 @@
           <w:szCs w:val="28"/>
           <w:lang w:val="uk-UA"/>
         </w:rPr>
-        <w:t xml:space="preserve"> портом</w:t>
-      </w:r>
-      <w:r>
-        <w:rPr>
-          <w:sz w:val="28"/>
-          <w:szCs w:val="28"/>
-          <w:lang w:val="uk-UA"/>
-        </w:rPr>
-        <w:t xml:space="preserve">. </w:t>
+        <w:t xml:space="preserve"> портом. </w:t>
       </w:r>
       <w:r>
         <w:rPr>
@@ -644,6 +628,14 @@
           <w:szCs w:val="28"/>
           <w:lang w:val="uk-UA"/>
         </w:rPr>
+        <w:t xml:space="preserve"> </w:t>
+      </w:r>
+      <w:r>
+        <w:rPr>
+          <w:sz w:val="28"/>
+          <w:szCs w:val="28"/>
+          <w:lang w:val="uk-UA"/>
+        </w:rPr>
         <w:t xml:space="preserve">Якщо команда має декілька параметрів то </w:t>
       </w:r>
       <w:r>
@@ -806,8 +798,6 @@
           <w:lang w:val="uk-UA"/>
         </w:rPr>
       </w:pPr>
-      <w:bookmarkStart w:id="0" w:name="_GoBack"/>
-      <w:bookmarkEnd w:id="0"/>
     </w:p>
     <w:p>
       <w:pPr>
@@ -1071,23 +1061,7 @@
           <w:szCs w:val="28"/>
           <w:lang w:val="uk-UA"/>
         </w:rPr>
-        <w:t>Температура задається в г</w:t>
-      </w:r>
-      <w:r>
-        <w:rPr>
-          <w:sz w:val="28"/>
-          <w:szCs w:val="28"/>
-          <w:lang w:val="uk-UA"/>
-        </w:rPr>
-        <w:t>радусах цельсія</w:t>
-      </w:r>
-      <w:r>
-        <w:rPr>
-          <w:sz w:val="28"/>
-          <w:szCs w:val="28"/>
-          <w:lang w:val="uk-UA"/>
-        </w:rPr>
-        <w:t>(</w:t>
+        <w:t>Температура задається в градусах цельсія(</w:t>
       </w:r>
       <w:r>
         <w:rPr>
@@ -1408,7 +1382,15 @@
                 <w:szCs w:val="28"/>
                 <w:lang w:val="en-US"/>
               </w:rPr>
-              <w:t>stcal</w:t>
+              <w:t>cal</w:t>
+            </w:r>
+            <w:r>
+              <w:rPr>
+                <w:sz w:val="28"/>
+                <w:szCs w:val="28"/>
+                <w:lang w:val="en-US"/>
+              </w:rPr>
+              <w:t>ib</w:t>
             </w:r>
             <w:proofErr w:type="spellEnd"/>
           </w:p>
@@ -1423,6 +1405,7 @@
               <w:rPr>
                 <w:sz w:val="28"/>
                 <w:szCs w:val="28"/>
+                <w:lang w:val="ru-RU"/>
               </w:rPr>
             </w:pPr>
             <w:r>
@@ -1437,7 +1420,35 @@
                 <w:sz w:val="28"/>
                 <w:szCs w:val="28"/>
               </w:rPr>
-              <w:t>+ параметр ‘</w:t>
+              <w:t xml:space="preserve">+ </w:t>
+            </w:r>
+            <w:r>
+              <w:rPr>
+                <w:sz w:val="28"/>
+                <w:szCs w:val="28"/>
+              </w:rPr>
+              <w:t xml:space="preserve">номер </w:t>
+            </w:r>
+            <w:r>
+              <w:rPr>
+                <w:sz w:val="28"/>
+                <w:szCs w:val="28"/>
+              </w:rPr>
+              <w:t>параметр</w:t>
+            </w:r>
+            <w:r>
+              <w:rPr>
+                <w:sz w:val="28"/>
+                <w:szCs w:val="28"/>
+              </w:rPr>
+              <w:t>у:</w:t>
+            </w:r>
+            <w:r>
+              <w:rPr>
+                <w:sz w:val="28"/>
+                <w:szCs w:val="28"/>
+              </w:rPr>
+              <w:t xml:space="preserve"> ‘</w:t>
             </w:r>
             <w:r>
               <w:rPr>
@@ -1452,7 +1463,21 @@
                 <w:sz w:val="28"/>
                 <w:szCs w:val="28"/>
               </w:rPr>
-              <w:t xml:space="preserve">’ </w:t>
+              <w:t>’</w:t>
+            </w:r>
+            <w:r>
+              <w:rPr>
+                <w:sz w:val="28"/>
+                <w:szCs w:val="28"/>
+              </w:rPr>
+              <w:t xml:space="preserve"> - 0 </w:t>
+            </w:r>
+            <w:r>
+              <w:rPr>
+                <w:sz w:val="28"/>
+                <w:szCs w:val="28"/>
+              </w:rPr>
+              <w:t xml:space="preserve"> </w:t>
             </w:r>
             <w:r>
               <w:rPr>
@@ -1483,6 +1508,15 @@
               </w:rPr>
               <w:t>’</w:t>
             </w:r>
+            <w:r>
+              <w:rPr>
+                <w:sz w:val="28"/>
+                <w:szCs w:val="28"/>
+              </w:rPr>
+              <w:t xml:space="preserve"> - 1</w:t>
+            </w:r>
+            <w:bookmarkStart w:id="0" w:name="_GoBack"/>
+            <w:bookmarkEnd w:id="0"/>
           </w:p>
         </w:tc>
         <w:tc>
@@ -1566,30 +1600,141 @@
               <w:rPr>
                 <w:sz w:val="28"/>
                 <w:szCs w:val="28"/>
+                <w:lang w:val="ru-RU"/>
+              </w:rPr>
+            </w:pPr>
+            <w:r>
+              <w:rPr>
+                <w:sz w:val="28"/>
+                <w:szCs w:val="28"/>
+              </w:rPr>
+              <w:t xml:space="preserve">Значення коефіцієнту </w:t>
+            </w:r>
+            <w:r>
+              <w:rPr>
+                <w:sz w:val="28"/>
+                <w:szCs w:val="28"/>
+                <w:lang w:val="ru-RU"/>
+              </w:rPr>
+              <w:t xml:space="preserve">+ </w:t>
+            </w:r>
+            <w:r>
+              <w:rPr>
+                <w:sz w:val="28"/>
+                <w:szCs w:val="28"/>
+                <w:lang w:val="ru-RU"/>
+              </w:rPr>
+              <w:t>номер</w:t>
+            </w:r>
+            <w:r>
+              <w:rPr>
+                <w:sz w:val="28"/>
+                <w:szCs w:val="28"/>
+              </w:rPr>
+              <w:t xml:space="preserve"> коефіцієнту</w:t>
+            </w:r>
+            <w:r>
+              <w:rPr>
+                <w:sz w:val="28"/>
+                <w:szCs w:val="28"/>
+              </w:rPr>
+              <w:t>:</w:t>
+            </w:r>
+            <w:r>
+              <w:rPr>
+                <w:sz w:val="28"/>
+                <w:szCs w:val="28"/>
+              </w:rPr>
+              <w:t xml:space="preserve"> </w:t>
+            </w:r>
+            <w:r>
+              <w:rPr>
+                <w:sz w:val="28"/>
+                <w:szCs w:val="28"/>
+                <w:lang w:val="ru-RU"/>
+              </w:rPr>
+              <w:t>‘</w:t>
+            </w:r>
+            <w:r>
+              <w:rPr>
+                <w:sz w:val="28"/>
+                <w:szCs w:val="28"/>
                 <w:lang w:val="en-US"/>
               </w:rPr>
-            </w:pPr>
-            <w:r>
-              <w:rPr>
-                <w:sz w:val="28"/>
-                <w:szCs w:val="28"/>
-              </w:rPr>
-              <w:t xml:space="preserve">Значення коефіцієнту </w:t>
-            </w:r>
+              <w:t>p</w:t>
+            </w:r>
+            <w:r>
+              <w:rPr>
+                <w:sz w:val="28"/>
+                <w:szCs w:val="28"/>
+                <w:lang w:val="ru-RU"/>
+              </w:rPr>
+              <w:t>’</w:t>
+            </w:r>
+            <w:r>
+              <w:rPr>
+                <w:sz w:val="28"/>
+                <w:szCs w:val="28"/>
+                <w:lang w:val="ru-RU"/>
+              </w:rPr>
+              <w:t xml:space="preserve"> - 0</w:t>
+            </w:r>
+            <w:r>
+              <w:rPr>
+                <w:sz w:val="28"/>
+                <w:szCs w:val="28"/>
+                <w:lang w:val="ru-RU"/>
+              </w:rPr>
+              <w:t>, ‘</w:t>
+            </w:r>
+            <w:proofErr w:type="spellStart"/>
             <w:r>
               <w:rPr>
                 <w:sz w:val="28"/>
                 <w:szCs w:val="28"/>
                 <w:lang w:val="en-US"/>
               </w:rPr>
-              <w:t xml:space="preserve">+ </w:t>
-            </w:r>
-            <w:r>
-              <w:rPr>
-                <w:sz w:val="28"/>
-                <w:szCs w:val="28"/>
-              </w:rPr>
-              <w:t xml:space="preserve">тип коефіцієнту </w:t>
+              <w:t>i</w:t>
+            </w:r>
+            <w:proofErr w:type="spellEnd"/>
+            <w:r>
+              <w:rPr>
+                <w:sz w:val="28"/>
+                <w:szCs w:val="28"/>
+                <w:lang w:val="ru-RU"/>
+              </w:rPr>
+              <w:t>’</w:t>
+            </w:r>
+            <w:r>
+              <w:rPr>
+                <w:sz w:val="28"/>
+                <w:szCs w:val="28"/>
+                <w:lang w:val="ru-RU"/>
+              </w:rPr>
+              <w:t xml:space="preserve"> - 1</w:t>
+            </w:r>
+            <w:r>
+              <w:rPr>
+                <w:sz w:val="28"/>
+                <w:szCs w:val="28"/>
+                <w:lang w:val="ru-RU"/>
+              </w:rPr>
+              <w:t xml:space="preserve"> </w:t>
+            </w:r>
+            <w:r>
+              <w:rPr>
+                <w:sz w:val="28"/>
+                <w:szCs w:val="28"/>
+              </w:rPr>
+              <w:t>або</w:t>
+            </w:r>
+            <w:r>
+              <w:rPr>
+                <w:sz w:val="28"/>
+                <w:szCs w:val="28"/>
+                <w:lang w:val="ru-RU"/>
+              </w:rPr>
+              <w:t xml:space="preserve"> ‘</w:t>
             </w:r>
             <w:r>
               <w:rPr>
@@ -1597,21 +1742,13 @@
                 <w:szCs w:val="28"/>
                 <w:lang w:val="en-US"/>
               </w:rPr>
-              <w:t>‘</w:t>
-            </w:r>
-            <w:r>
-              <w:rPr>
-                <w:sz w:val="28"/>
-                <w:szCs w:val="28"/>
-                <w:lang w:val="en-US"/>
-              </w:rPr>
-              <w:t>p</w:t>
-            </w:r>
-            <w:r>
-              <w:rPr>
-                <w:sz w:val="28"/>
-                <w:szCs w:val="28"/>
-                <w:lang w:val="en-US"/>
+              <w:t>d</w:t>
+            </w:r>
+            <w:r>
+              <w:rPr>
+                <w:sz w:val="28"/>
+                <w:szCs w:val="28"/>
+                <w:lang w:val="ru-RU"/>
               </w:rPr>
               <w:t>’</w:t>
             </w:r>
@@ -1619,33 +1756,15 @@
               <w:rPr>
                 <w:sz w:val="28"/>
                 <w:szCs w:val="28"/>
-                <w:lang w:val="en-US"/>
-              </w:rPr>
-              <w:t>, ‘</w:t>
-            </w:r>
-            <w:proofErr w:type="spellStart"/>
-            <w:r>
-              <w:rPr>
-                <w:sz w:val="28"/>
-                <w:szCs w:val="28"/>
-                <w:lang w:val="en-US"/>
-              </w:rPr>
-              <w:t>i</w:t>
-            </w:r>
-            <w:proofErr w:type="spellEnd"/>
-            <w:r>
-              <w:rPr>
-                <w:sz w:val="28"/>
-                <w:szCs w:val="28"/>
-                <w:lang w:val="en-US"/>
-              </w:rPr>
-              <w:t>’</w:t>
-            </w:r>
-            <w:r>
-              <w:rPr>
-                <w:sz w:val="28"/>
-                <w:szCs w:val="28"/>
-                <w:lang w:val="en-US"/>
+                <w:lang w:val="ru-RU"/>
+              </w:rPr>
+              <w:t xml:space="preserve"> -</w:t>
+            </w:r>
+            <w:r>
+              <w:rPr>
+                <w:sz w:val="28"/>
+                <w:szCs w:val="28"/>
+                <w:lang w:val="ru-RU"/>
               </w:rPr>
               <w:t xml:space="preserve"> </w:t>
             </w:r>
@@ -1653,32 +1772,9 @@
               <w:rPr>
                 <w:sz w:val="28"/>
                 <w:szCs w:val="28"/>
-              </w:rPr>
-              <w:t>або</w:t>
-            </w:r>
-            <w:r>
-              <w:rPr>
-                <w:sz w:val="28"/>
-                <w:szCs w:val="28"/>
-                <w:lang w:val="en-US"/>
-              </w:rPr>
-              <w:t xml:space="preserve"> ‘</w:t>
-            </w:r>
-            <w:r>
-              <w:rPr>
-                <w:sz w:val="28"/>
-                <w:szCs w:val="28"/>
-                <w:lang w:val="en-US"/>
-              </w:rPr>
-              <w:t>d</w:t>
-            </w:r>
-            <w:r>
-              <w:rPr>
-                <w:sz w:val="28"/>
-                <w:szCs w:val="28"/>
-                <w:lang w:val="en-US"/>
-              </w:rPr>
-              <w:t>’</w:t>
+                <w:lang w:val="ru-RU"/>
+              </w:rPr>
+              <w:t>2</w:t>
             </w:r>
           </w:p>
         </w:tc>
